--- a/Tetranychus_evansi/Knitted_Markdowns/Tetranychus_evansi.docx
+++ b/Tetranychus_evansi/Knitted_Markdowns/Tetranychus_evansi.docx
@@ -795,7 +795,7 @@
         <w:pStyle w:val="BodyText"/>
       </w:pPr>
       <w:r>
-        <w:t xml:space="preserve">Fitness ~ Temp.treatment</w:t>
+        <w:t xml:space="preserve">sqrt(Fitness) ~ Temp.treatment</w:t>
       </w:r>
     </w:p>
     <w:bookmarkStart w:id="36" w:name="X4d75bf29afdb3f3059f51b0f64a8b52a72d0286"/>
@@ -833,34 +833,34 @@
         <w:rPr>
           <w:rStyle w:val="VerbatimChar"/>
         </w:rPr>
-        <w:t xml:space="preserve">## Response: Fitness</w:t>
-      </w:r>
-      <w:r>
-        <w:br/>
-      </w:r>
-      <w:r>
-        <w:rPr>
-          <w:rStyle w:val="VerbatimChar"/>
-        </w:rPr>
-        <w:t xml:space="preserve">##                Df  Sum Sq Mean Sq</w:t>
-      </w:r>
-      <w:r>
-        <w:br/>
-      </w:r>
-      <w:r>
-        <w:rPr>
-          <w:rStyle w:val="VerbatimChar"/>
-        </w:rPr>
-        <w:t xml:space="preserve">## Temp.treatment  2   46.05  23.025</w:t>
-      </w:r>
-      <w:r>
-        <w:br/>
-      </w:r>
-      <w:r>
-        <w:rPr>
-          <w:rStyle w:val="VerbatimChar"/>
-        </w:rPr>
-        <w:t xml:space="preserve">## Residuals      60 1827.89  30.465</w:t>
+        <w:t xml:space="preserve">## Response: sqrt(Fitness)</w:t>
+      </w:r>
+      <w:r>
+        <w:br/>
+      </w:r>
+      <w:r>
+        <w:rPr>
+          <w:rStyle w:val="VerbatimChar"/>
+        </w:rPr>
+        <w:t xml:space="preserve">##                Df Sum Sq Mean Sq</w:t>
+      </w:r>
+      <w:r>
+        <w:br/>
+      </w:r>
+      <w:r>
+        <w:rPr>
+          <w:rStyle w:val="VerbatimChar"/>
+        </w:rPr>
+        <w:t xml:space="preserve">## Temp.treatment  2  3.010  1.5049</w:t>
+      </w:r>
+      <w:r>
+        <w:br/>
+      </w:r>
+      <w:r>
+        <w:rPr>
+          <w:rStyle w:val="VerbatimChar"/>
+        </w:rPr>
+        <w:t xml:space="preserve">## Residuals      60 67.826  1.1304</w:t>
       </w:r>
       <w:r>
         <w:br/>
@@ -878,7 +878,7 @@
         <w:rPr>
           <w:rStyle w:val="VerbatimChar"/>
         </w:rPr>
-        <w:t xml:space="preserve">## Temp.treatment  0.7558 0.4741</w:t>
+        <w:t xml:space="preserve">## Temp.treatment  1.3313 0.2718</w:t>
       </w:r>
       <w:r>
         <w:br/>
@@ -917,25 +917,25 @@
         <w:rPr>
           <w:rStyle w:val="VerbatimChar"/>
         </w:rPr>
-        <w:t xml:space="preserve">##  control - high    2.085 1.70 60</w:t>
-      </w:r>
-      <w:r>
-        <w:br/>
-      </w:r>
-      <w:r>
-        <w:rPr>
-          <w:rStyle w:val="VerbatimChar"/>
-        </w:rPr>
-        <w:t xml:space="preserve">##  control - opt     0.585 1.70 60</w:t>
-      </w:r>
-      <w:r>
-        <w:br/>
-      </w:r>
-      <w:r>
-        <w:rPr>
-          <w:rStyle w:val="VerbatimChar"/>
-        </w:rPr>
-        <w:t xml:space="preserve">##  high - opt       -1.500 1.95 60</w:t>
+        <w:t xml:space="preserve">##  control - high    2.568 1.60 60</w:t>
+      </w:r>
+      <w:r>
+        <w:br/>
+      </w:r>
+      <w:r>
+        <w:rPr>
+          <w:rStyle w:val="VerbatimChar"/>
+        </w:rPr>
+        <w:t xml:space="preserve">##  control - opt     0.165 1.80 60</w:t>
+      </w:r>
+      <w:r>
+        <w:br/>
+      </w:r>
+      <w:r>
+        <w:rPr>
+          <w:rStyle w:val="VerbatimChar"/>
+        </w:rPr>
+        <w:t xml:space="preserve">##  high - opt       -2.403 1.88 60</w:t>
       </w:r>
       <w:r>
         <w:br/>
@@ -953,25 +953,25 @@
         <w:rPr>
           <w:rStyle w:val="VerbatimChar"/>
         </w:rPr>
-        <w:t xml:space="preserve">##     -1.31     5.48   1.227  0.2246</w:t>
-      </w:r>
-      <w:r>
-        <w:br/>
-      </w:r>
-      <w:r>
-        <w:rPr>
-          <w:rStyle w:val="VerbatimChar"/>
-        </w:rPr>
-        <w:t xml:space="preserve">##     -2.81     3.98   0.344  0.7320</w:t>
-      </w:r>
-      <w:r>
-        <w:br/>
-      </w:r>
-      <w:r>
-        <w:rPr>
-          <w:rStyle w:val="VerbatimChar"/>
-        </w:rPr>
-        <w:t xml:space="preserve">##     -5.40     2.40  -0.769  0.4451</w:t>
+        <w:t xml:space="preserve">##    -0.627     5.76   1.608  0.1132</w:t>
+      </w:r>
+      <w:r>
+        <w:br/>
+      </w:r>
+      <w:r>
+        <w:rPr>
+          <w:rStyle w:val="VerbatimChar"/>
+        </w:rPr>
+        <w:t xml:space="preserve">##    -3.430     3.76   0.092  0.9271</w:t>
+      </w:r>
+      <w:r>
+        <w:br/>
+      </w:r>
+      <w:r>
+        <w:rPr>
+          <w:rStyle w:val="VerbatimChar"/>
+        </w:rPr>
+        <w:t xml:space="preserve">##    -6.172     1.37  -1.275  0.2072</w:t>
       </w:r>
       <w:r>
         <w:br/>
